--- a/lab12/Задания ЛР 12.docx
+++ b/lab12/Задания ЛР 12.docx
@@ -1,6 +1,6 @@
 
 <file path=word/document.xml><?xml version="1.0" encoding="utf-8"?>
-<w:document xmlns:wpc="http://schemas.microsoft.com/office/word/2010/wordprocessingCanvas" xmlns:cx="http://schemas.microsoft.com/office/drawing/2014/chartex" xmlns:cx1="http://schemas.microsoft.com/office/drawing/2015/9/8/chartex" xmlns:cx2="http://schemas.microsoft.com/office/drawing/2015/10/21/chartex" xmlns:cx3="http://schemas.microsoft.com/office/drawing/2016/5/9/chartex" xmlns:cx4="http://schemas.microsoft.com/office/drawing/2016/5/10/chartex" xmlns:cx5="http://schemas.microsoft.com/office/drawing/2016/5/11/chartex" xmlns:cx6="http://schemas.microsoft.com/office/drawing/2016/5/12/chartex" xmlns:cx7="http://schemas.microsoft.com/office/drawing/2016/5/13/chartex" xmlns:cx8="http://schemas.microsoft.com/office/drawing/2016/5/14/chartex" xmlns:mc="http://schemas.openxmlformats.org/markup-compatibility/2006" xmlns:aink="http://schemas.microsoft.com/office/drawing/2016/ink" xmlns:am3d="http://schemas.microsoft.com/office/drawing/2017/model3d" xmlns:o="urn:schemas-microsoft-com:office:office" xmlns:r="http://schemas.openxmlformats.org/officeDocument/2006/relationships" xmlns:m="http://schemas.openxmlformats.org/officeDocument/2006/math" xmlns:v="urn:schemas-microsoft-com:vml" xmlns:wp14="http://schemas.microsoft.com/office/word/2010/wordprocessingDrawing" xmlns:wp="http://schemas.openxmlformats.org/drawingml/2006/wordprocessingDrawing" xmlns:w10="urn:schemas-microsoft-com:office:word" xmlns:w="http://schemas.openxmlformats.org/wordprocessingml/2006/main" xmlns:w14="http://schemas.microsoft.com/office/word/2010/wordml" xmlns:w15="http://schemas.microsoft.com/office/word/2012/wordml" xmlns:w16cex="http://schemas.microsoft.com/office/word/2018/wordml/cex" xmlns:w16cid="http://schemas.microsoft.com/office/word/2016/wordml/cid" xmlns:w16="http://schemas.microsoft.com/office/word/2018/wordml" xmlns:w16sdtdh="http://schemas.microsoft.com/office/word/2020/wordml/sdtdatahash" xmlns:w16se="http://schemas.microsoft.com/office/word/2015/wordml/symex" xmlns:wpg="http://schemas.microsoft.com/office/word/2010/wordprocessingGroup" xmlns:wpi="http://schemas.microsoft.com/office/word/2010/wordprocessingInk" xmlns:wne="http://schemas.microsoft.com/office/word/2006/wordml" xmlns:wps="http://schemas.microsoft.com/office/word/2010/wordprocessingShape" mc:Ignorable="w14 w15 w16se w16cid w16 w16cex w16sdtdh wp14">
+<w:document xmlns:wpc="http://schemas.microsoft.com/office/word/2010/wordprocessingCanvas" xmlns:cx="http://schemas.microsoft.com/office/drawing/2014/chartex" xmlns:cx1="http://schemas.microsoft.com/office/drawing/2015/9/8/chartex" xmlns:mc="http://schemas.openxmlformats.org/markup-compatibility/2006" xmlns:o="urn:schemas-microsoft-com:office:office" xmlns:r="http://schemas.openxmlformats.org/officeDocument/2006/relationships" xmlns:m="http://schemas.openxmlformats.org/officeDocument/2006/math" xmlns:v="urn:schemas-microsoft-com:vml" xmlns:wp14="http://schemas.microsoft.com/office/word/2010/wordprocessingDrawing" xmlns:wp="http://schemas.openxmlformats.org/drawingml/2006/wordprocessingDrawing" xmlns:w10="urn:schemas-microsoft-com:office:word" xmlns:w="http://schemas.openxmlformats.org/wordprocessingml/2006/main" xmlns:w14="http://schemas.microsoft.com/office/word/2010/wordml" xmlns:w15="http://schemas.microsoft.com/office/word/2012/wordml" xmlns:w16se="http://schemas.microsoft.com/office/word/2015/wordml/symex" xmlns:wpg="http://schemas.microsoft.com/office/word/2010/wordprocessingGroup" xmlns:wpi="http://schemas.microsoft.com/office/word/2010/wordprocessingInk" xmlns:wne="http://schemas.microsoft.com/office/word/2006/wordml" xmlns:wps="http://schemas.microsoft.com/office/word/2010/wordprocessingShape" mc:Ignorable="w14 w15 w16se wp14">
   <w:body>
     <w:p>
       <w:pPr>
@@ -6158,156 +6158,334 @@
           <w:sz w:val="28"/>
           <w:szCs w:val="28"/>
         </w:rPr>
-        <w:t> Проверить, является ли данная функция решением указанного дифференциального уравнения:</w:t>
-      </w:r>
-    </w:p>
-    <w:p>
-      <w:pPr>
-        <w:pStyle w:val="a3"/>
-        <w:shd w:val="clear" w:color="auto" w:fill="FFFFFF"/>
-        <w:spacing w:before="0" w:beforeAutospacing="0"/>
-        <w:rPr>
-          <w:color w:val="212529"/>
-          <w:sz w:val="28"/>
-          <w:szCs w:val="28"/>
-        </w:rPr>
-      </w:pPr>
-      <w:r>
-        <w:rPr>
-          <w:noProof/>
-          <w:color w:val="212529"/>
-          <w:sz w:val="28"/>
-          <w:szCs w:val="28"/>
-        </w:rPr>
-        <w:drawing>
-          <wp:inline distT="0" distB="0" distL="0" distR="0" wp14:anchorId="416FD182" wp14:editId="79C53014">
-            <wp:extent cx="1504950" cy="358873"/>
-            <wp:effectExtent l="0" t="0" r="0" b="3175"/>
-            <wp:docPr id="78" name="Рисунок 78"/>
-            <wp:cNvGraphicFramePr>
-              <a:graphicFrameLocks xmlns:a="http://schemas.openxmlformats.org/drawingml/2006/main" noChangeAspect="1"/>
-            </wp:cNvGraphicFramePr>
-            <a:graphic xmlns:a="http://schemas.openxmlformats.org/drawingml/2006/main">
-              <a:graphicData uri="http://schemas.openxmlformats.org/drawingml/2006/picture">
-                <pic:pic xmlns:pic="http://schemas.openxmlformats.org/drawingml/2006/picture">
-                  <pic:nvPicPr>
-                    <pic:cNvPr id="0" name="Picture 33"/>
-                    <pic:cNvPicPr>
-                      <a:picLocks noChangeAspect="1" noChangeArrowheads="1"/>
-                    </pic:cNvPicPr>
-                  </pic:nvPicPr>
-                  <pic:blipFill>
-                    <a:blip r:embed="rId20">
-                      <a:extLst>
-                        <a:ext uri="{28A0092B-C50C-407E-A947-70E740481C1C}">
-                          <a14:useLocalDpi xmlns:a14="http://schemas.microsoft.com/office/drawing/2010/main" val="0"/>
-                        </a:ext>
-                      </a:extLst>
-                    </a:blip>
-                    <a:srcRect/>
-                    <a:stretch>
-                      <a:fillRect/>
-                    </a:stretch>
-                  </pic:blipFill>
-                  <pic:spPr bwMode="auto">
-                    <a:xfrm>
-                      <a:off x="0" y="0"/>
-                      <a:ext cx="1510697" cy="360243"/>
-                    </a:xfrm>
-                    <a:prstGeom prst="rect">
-                      <a:avLst/>
-                    </a:prstGeom>
-                    <a:noFill/>
-                    <a:ln>
-                      <a:noFill/>
-                    </a:ln>
-                  </pic:spPr>
-                </pic:pic>
-              </a:graphicData>
-            </a:graphic>
-          </wp:inline>
-        </w:drawing>
-      </w:r>
-    </w:p>
-    <w:p>
-      <w:pPr>
-        <w:pStyle w:val="a3"/>
-        <w:shd w:val="clear" w:color="auto" w:fill="FFFFFF"/>
-        <w:spacing w:before="0" w:beforeAutospacing="0"/>
-        <w:rPr>
-          <w:color w:val="212529"/>
-          <w:sz w:val="28"/>
-          <w:szCs w:val="28"/>
-        </w:rPr>
-      </w:pPr>
-      <w:r>
-        <w:rPr>
-          <w:noProof/>
-          <w:color w:val="212529"/>
-          <w:sz w:val="28"/>
-          <w:szCs w:val="28"/>
-        </w:rPr>
-        <w:drawing>
-          <wp:inline distT="0" distB="0" distL="0" distR="0" wp14:anchorId="1CD276E3" wp14:editId="5127B39D">
-            <wp:extent cx="2514600" cy="628650"/>
-            <wp:effectExtent l="0" t="0" r="0" b="0"/>
-            <wp:docPr id="79" name="Рисунок 79"/>
-            <wp:cNvGraphicFramePr>
-              <a:graphicFrameLocks xmlns:a="http://schemas.openxmlformats.org/drawingml/2006/main" noChangeAspect="1"/>
-            </wp:cNvGraphicFramePr>
-            <a:graphic xmlns:a="http://schemas.openxmlformats.org/drawingml/2006/main">
-              <a:graphicData uri="http://schemas.openxmlformats.org/drawingml/2006/picture">
-                <pic:pic xmlns:pic="http://schemas.openxmlformats.org/drawingml/2006/picture">
-                  <pic:nvPicPr>
-                    <pic:cNvPr id="0" name="Picture 34"/>
-                    <pic:cNvPicPr>
-                      <a:picLocks noChangeAspect="1" noChangeArrowheads="1"/>
-                    </pic:cNvPicPr>
-                  </pic:nvPicPr>
-                  <pic:blipFill>
-                    <a:blip r:embed="rId21">
-                      <a:extLst>
-                        <a:ext uri="{28A0092B-C50C-407E-A947-70E740481C1C}">
-                          <a14:useLocalDpi xmlns:a14="http://schemas.microsoft.com/office/drawing/2010/main" val="0"/>
-                        </a:ext>
-                      </a:extLst>
-                    </a:blip>
-                    <a:srcRect/>
-                    <a:stretch>
-                      <a:fillRect/>
-                    </a:stretch>
-                  </pic:blipFill>
-                  <pic:spPr bwMode="auto">
-                    <a:xfrm>
-                      <a:off x="0" y="0"/>
-                      <a:ext cx="2546892" cy="636723"/>
-                    </a:xfrm>
-                    <a:prstGeom prst="rect">
-                      <a:avLst/>
-                    </a:prstGeom>
-                    <a:noFill/>
-                    <a:ln>
-                      <a:noFill/>
-                    </a:ln>
-                  </pic:spPr>
-                </pic:pic>
-              </a:graphicData>
-            </a:graphic>
-          </wp:inline>
-        </w:drawing>
-      </w:r>
-    </w:p>
-    <w:p>
-      <w:pPr>
-        <w:pStyle w:val="a3"/>
-        <w:shd w:val="clear" w:color="auto" w:fill="FFFFFF"/>
-        <w:spacing w:before="0" w:beforeAutospacing="0"/>
-        <w:rPr>
-          <w:color w:val="212529"/>
-          <w:sz w:val="28"/>
-          <w:szCs w:val="28"/>
-        </w:rPr>
-      </w:pPr>
+        <w:t> Прове</w:t>
+      </w:r>
+      <w:r>
+        <w:rPr>
+          <w:color w:val="212529"/>
+          <w:sz w:val="28"/>
+          <w:szCs w:val="28"/>
+        </w:rPr>
+        <w:t>рить, является ли данные функции</w:t>
+      </w:r>
+      <w:r>
+        <w:rPr>
+          <w:color w:val="212529"/>
+          <w:sz w:val="28"/>
+          <w:szCs w:val="28"/>
+        </w:rPr>
+        <w:t xml:space="preserve"> решением указанного дифференциального уравнения:</w:t>
+      </w:r>
+    </w:p>
+    <w:p>
+      <w:pPr>
+        <w:pStyle w:val="a3"/>
+        <w:shd w:val="clear" w:color="auto" w:fill="FFFFFF"/>
+        <w:spacing w:before="0" w:beforeAutospacing="0"/>
+        <w:rPr>
+          <w:color w:val="212529"/>
+          <w:sz w:val="28"/>
+          <w:szCs w:val="28"/>
+        </w:rPr>
+      </w:pPr>
+      <m:oMathPara>
+        <m:oMath>
+          <m:sSup>
+            <m:sSupPr>
+              <m:ctrlPr>
+                <w:rPr>
+                  <w:rFonts w:ascii="Cambria Math" w:hAnsi="Cambria Math"/>
+                  <w:i/>
+                  <w:color w:val="212529"/>
+                  <w:sz w:val="28"/>
+                  <w:szCs w:val="28"/>
+                </w:rPr>
+              </m:ctrlPr>
+            </m:sSupPr>
+            <m:e>
+              <m:r>
+                <w:rPr>
+                  <w:rFonts w:ascii="Cambria Math" w:hAnsi="Cambria Math"/>
+                  <w:color w:val="212529"/>
+                  <w:sz w:val="28"/>
+                  <w:szCs w:val="28"/>
+                </w:rPr>
+                <m:t>x</m:t>
+              </m:r>
+            </m:e>
+            <m:sup>
+              <m:r>
+                <w:rPr>
+                  <w:rFonts w:ascii="Cambria Math" w:hAnsi="Cambria Math"/>
+                  <w:color w:val="212529"/>
+                  <w:sz w:val="28"/>
+                  <w:szCs w:val="28"/>
+                </w:rPr>
+                <m:t>3</m:t>
+              </m:r>
+            </m:sup>
+          </m:sSup>
+          <m:d>
+            <m:dPr>
+              <m:ctrlPr>
+                <w:rPr>
+                  <w:rFonts w:ascii="Cambria Math" w:hAnsi="Cambria Math"/>
+                  <w:i/>
+                  <w:color w:val="212529"/>
+                  <w:sz w:val="28"/>
+                  <w:szCs w:val="28"/>
+                </w:rPr>
+              </m:ctrlPr>
+            </m:dPr>
+            <m:e>
+              <m:sSup>
+                <m:sSupPr>
+                  <m:ctrlPr>
+                    <w:rPr>
+                      <w:rFonts w:ascii="Cambria Math" w:hAnsi="Cambria Math"/>
+                      <w:i/>
+                      <w:color w:val="212529"/>
+                      <w:sz w:val="28"/>
+                      <w:szCs w:val="28"/>
+                    </w:rPr>
+                  </m:ctrlPr>
+                </m:sSupPr>
+                <m:e>
+                  <m:r>
+                    <w:rPr>
+                      <w:rFonts w:ascii="Cambria Math" w:hAnsi="Cambria Math"/>
+                      <w:color w:val="212529"/>
+                      <w:sz w:val="28"/>
+                      <w:szCs w:val="28"/>
+                    </w:rPr>
+                    <m:t>y</m:t>
+                  </m:r>
+                </m:e>
+                <m:sup>
+                  <m:r>
+                    <w:rPr>
+                      <w:rFonts w:ascii="Cambria Math" w:hAnsi="Cambria Math"/>
+                      <w:color w:val="212529"/>
+                      <w:sz w:val="28"/>
+                      <w:szCs w:val="28"/>
+                    </w:rPr>
+                    <m:t>'</m:t>
+                  </m:r>
+                </m:sup>
+              </m:sSup>
+              <m:r>
+                <w:rPr>
+                  <w:rFonts w:ascii="Cambria Math" w:hAnsi="Cambria Math"/>
+                  <w:color w:val="212529"/>
+                  <w:sz w:val="28"/>
+                  <w:szCs w:val="28"/>
+                </w:rPr>
+                <m:t>-x</m:t>
+              </m:r>
+            </m:e>
+          </m:d>
+          <m:r>
+            <w:rPr>
+              <w:rFonts w:ascii="Cambria Math" w:hAnsi="Cambria Math"/>
+              <w:color w:val="212529"/>
+              <w:sz w:val="28"/>
+              <w:szCs w:val="28"/>
+            </w:rPr>
+            <m:t>=</m:t>
+          </m:r>
+          <m:sSup>
+            <m:sSupPr>
+              <m:ctrlPr>
+                <w:rPr>
+                  <w:rFonts w:ascii="Cambria Math" w:hAnsi="Cambria Math"/>
+                  <w:i/>
+                  <w:color w:val="212529"/>
+                  <w:sz w:val="28"/>
+                  <w:szCs w:val="28"/>
+                </w:rPr>
+              </m:ctrlPr>
+            </m:sSupPr>
+            <m:e>
+              <m:r>
+                <w:rPr>
+                  <w:rFonts w:ascii="Cambria Math" w:hAnsi="Cambria Math"/>
+                  <w:color w:val="212529"/>
+                  <w:sz w:val="28"/>
+                  <w:szCs w:val="28"/>
+                </w:rPr>
+                <m:t>y</m:t>
+              </m:r>
+            </m:e>
+            <m:sup>
+              <m:r>
+                <w:rPr>
+                  <w:rFonts w:ascii="Cambria Math" w:hAnsi="Cambria Math"/>
+                  <w:color w:val="212529"/>
+                  <w:sz w:val="28"/>
+                  <w:szCs w:val="28"/>
+                </w:rPr>
+                <m:t>2</m:t>
+              </m:r>
+            </m:sup>
+          </m:sSup>
+        </m:oMath>
+      </m:oMathPara>
+    </w:p>
+    <w:p>
+      <w:pPr>
+        <w:pStyle w:val="a3"/>
+        <w:shd w:val="clear" w:color="auto" w:fill="FFFFFF"/>
+        <w:spacing w:before="0" w:beforeAutospacing="0"/>
+        <w:rPr>
+          <w:color w:val="212529"/>
+          <w:sz w:val="28"/>
+          <w:szCs w:val="28"/>
+        </w:rPr>
+      </w:pPr>
+      <m:oMathPara>
+        <m:oMath>
+          <m:r>
+            <w:rPr>
+              <w:rFonts w:ascii="Cambria Math" w:hAnsi="Cambria Math"/>
+              <w:color w:val="212529"/>
+              <w:sz w:val="28"/>
+              <w:szCs w:val="28"/>
+            </w:rPr>
+            <m:t>y=</m:t>
+          </m:r>
+          <m:f>
+            <m:fPr>
+              <m:ctrlPr>
+                <w:rPr>
+                  <w:rFonts w:ascii="Cambria Math" w:hAnsi="Cambria Math"/>
+                  <w:i/>
+                  <w:color w:val="212529"/>
+                  <w:sz w:val="28"/>
+                  <w:szCs w:val="28"/>
+                </w:rPr>
+              </m:ctrlPr>
+            </m:fPr>
+            <m:num>
+              <m:sSup>
+                <m:sSupPr>
+                  <m:ctrlPr>
+                    <w:rPr>
+                      <w:rFonts w:ascii="Cambria Math" w:hAnsi="Cambria Math"/>
+                      <w:i/>
+                      <w:color w:val="212529"/>
+                      <w:sz w:val="28"/>
+                      <w:szCs w:val="28"/>
+                    </w:rPr>
+                  </m:ctrlPr>
+                </m:sSupPr>
+                <m:e>
+                  <m:r>
+                    <w:rPr>
+                      <w:rFonts w:ascii="Cambria Math" w:hAnsi="Cambria Math"/>
+                      <w:color w:val="212529"/>
+                      <w:sz w:val="28"/>
+                      <w:szCs w:val="28"/>
+                    </w:rPr>
+                    <m:t>x</m:t>
+                  </m:r>
+                </m:e>
+                <m:sup>
+                  <m:r>
+                    <w:rPr>
+                      <w:rFonts w:ascii="Cambria Math" w:hAnsi="Cambria Math"/>
+                      <w:color w:val="212529"/>
+                      <w:sz w:val="28"/>
+                      <w:szCs w:val="28"/>
+                    </w:rPr>
+                    <m:t>2</m:t>
+                  </m:r>
+                </m:sup>
+              </m:sSup>
+            </m:num>
+            <m:den>
+              <m:r>
+                <w:rPr>
+                  <w:rFonts w:ascii="Cambria Math" w:hAnsi="Cambria Math"/>
+                  <w:color w:val="212529"/>
+                  <w:sz w:val="28"/>
+                  <w:szCs w:val="28"/>
+                </w:rPr>
+                <m:t>lnx</m:t>
+              </m:r>
+            </m:den>
+          </m:f>
+          <m:r>
+            <w:rPr>
+              <w:rFonts w:ascii="Cambria Math" w:hAnsi="Cambria Math"/>
+              <w:color w:val="212529"/>
+              <w:sz w:val="28"/>
+              <w:szCs w:val="28"/>
+            </w:rPr>
+            <m:t>(1-lnx)</m:t>
+          </m:r>
+        </m:oMath>
+      </m:oMathPara>
+    </w:p>
+    <w:p>
+      <w:pPr>
+        <w:pStyle w:val="a3"/>
+        <w:shd w:val="clear" w:color="auto" w:fill="FFFFFF"/>
+        <w:spacing w:before="0" w:beforeAutospacing="0"/>
+        <w:jc w:val="center"/>
+        <w:rPr>
+          <w:color w:val="212529"/>
+          <w:sz w:val="28"/>
+          <w:szCs w:val="28"/>
+        </w:rPr>
+      </w:pPr>
+      <m:oMathPara>
+        <m:oMath>
+          <m:r>
+            <w:rPr>
+              <w:rFonts w:ascii="Cambria Math" w:hAnsi="Cambria Math"/>
+              <w:color w:val="212529"/>
+              <w:sz w:val="28"/>
+              <w:szCs w:val="28"/>
+            </w:rPr>
+            <m:t>y=</m:t>
+          </m:r>
+          <m:sSup>
+            <m:sSupPr>
+              <m:ctrlPr>
+                <w:rPr>
+                  <w:rFonts w:ascii="Cambria Math" w:hAnsi="Cambria Math"/>
+                  <w:i/>
+                  <w:color w:val="212529"/>
+                  <w:sz w:val="28"/>
+                  <w:szCs w:val="28"/>
+                </w:rPr>
+              </m:ctrlPr>
+            </m:sSupPr>
+            <m:e>
+              <m:r>
+                <w:rPr>
+                  <w:rFonts w:ascii="Cambria Math" w:hAnsi="Cambria Math"/>
+                  <w:color w:val="212529"/>
+                  <w:sz w:val="28"/>
+                  <w:szCs w:val="28"/>
+                </w:rPr>
+                <m:t>x</m:t>
+              </m:r>
+            </m:e>
+            <m:sup>
+              <m:r>
+                <w:rPr>
+                  <w:rFonts w:ascii="Cambria Math" w:hAnsi="Cambria Math"/>
+                  <w:color w:val="212529"/>
+                  <w:sz w:val="28"/>
+                  <w:szCs w:val="28"/>
+                </w:rPr>
+                <m:t>2</m:t>
+              </m:r>
+            </m:sup>
+          </m:sSup>
+        </m:oMath>
+      </m:oMathPara>
     </w:p>
     <w:p>
       <w:pPr>
@@ -6367,95 +6545,200 @@
           <w:sz w:val="28"/>
           <w:szCs w:val="28"/>
         </w:rPr>
-        <w:t xml:space="preserve">] c шагом h=0.2 и с шагом 0.05 приближенное решение задачи Коши </w:t>
-      </w:r>
-    </w:p>
-    <w:p>
-      <w:pPr>
-        <w:pStyle w:val="a3"/>
-        <w:shd w:val="clear" w:color="auto" w:fill="FFFFFF"/>
-        <w:spacing w:before="0" w:beforeAutospacing="0"/>
-        <w:rPr>
-          <w:color w:val="212529"/>
-          <w:sz w:val="28"/>
-          <w:szCs w:val="28"/>
-        </w:rPr>
-      </w:pPr>
-      <w:r>
-        <w:rPr>
-          <w:noProof/>
-          <w:color w:val="212529"/>
-          <w:sz w:val="28"/>
-          <w:szCs w:val="28"/>
-        </w:rPr>
-        <w:drawing>
-          <wp:inline distT="0" distB="0" distL="0" distR="0" wp14:anchorId="7B225D02" wp14:editId="705700CC">
-            <wp:extent cx="3348633" cy="428625"/>
-            <wp:effectExtent l="0" t="0" r="4445" b="0"/>
-            <wp:docPr id="42" name="Рисунок 42"/>
-            <wp:cNvGraphicFramePr>
-              <a:graphicFrameLocks xmlns:a="http://schemas.openxmlformats.org/drawingml/2006/main" noChangeAspect="1"/>
-            </wp:cNvGraphicFramePr>
-            <a:graphic xmlns:a="http://schemas.openxmlformats.org/drawingml/2006/main">
-              <a:graphicData uri="http://schemas.openxmlformats.org/drawingml/2006/picture">
-                <pic:pic xmlns:pic="http://schemas.openxmlformats.org/drawingml/2006/picture">
-                  <pic:nvPicPr>
-                    <pic:cNvPr id="0" name="Picture 15"/>
-                    <pic:cNvPicPr>
-                      <a:picLocks noChangeAspect="1" noChangeArrowheads="1"/>
-                    </pic:cNvPicPr>
-                  </pic:nvPicPr>
-                  <pic:blipFill>
-                    <a:blip r:embed="rId31">
-                      <a:extLst>
-                        <a:ext uri="{28A0092B-C50C-407E-A947-70E740481C1C}">
-                          <a14:useLocalDpi xmlns:a14="http://schemas.microsoft.com/office/drawing/2010/main" val="0"/>
-                        </a:ext>
-                      </a:extLst>
-                    </a:blip>
-                    <a:srcRect/>
-                    <a:stretch>
-                      <a:fillRect/>
-                    </a:stretch>
-                  </pic:blipFill>
-                  <pic:spPr bwMode="auto">
-                    <a:xfrm>
-                      <a:off x="0" y="0"/>
-                      <a:ext cx="3350547" cy="428870"/>
-                    </a:xfrm>
-                    <a:prstGeom prst="rect">
-                      <a:avLst/>
-                    </a:prstGeom>
-                    <a:noFill/>
-                    <a:ln>
-                      <a:noFill/>
-                    </a:ln>
-                  </pic:spPr>
-                </pic:pic>
-              </a:graphicData>
-            </a:graphic>
-          </wp:inline>
-        </w:drawing>
-      </w:r>
-    </w:p>
-    <w:p>
-      <w:pPr>
-        <w:pStyle w:val="a3"/>
-        <w:shd w:val="clear" w:color="auto" w:fill="FFFFFF"/>
-        <w:spacing w:before="0" w:beforeAutospacing="0"/>
-        <w:rPr>
-          <w:color w:val="212529"/>
-          <w:sz w:val="28"/>
-          <w:szCs w:val="28"/>
-        </w:rPr>
-      </w:pPr>
-      <w:r>
-        <w:rPr>
-          <w:color w:val="212529"/>
-          <w:sz w:val="28"/>
-          <w:szCs w:val="28"/>
-        </w:rPr>
-        <w:t>Б) Найти решение этой же задачи методом Рунге-Кутта 4 порядка c шагом h=0.2 и с шагом 0.05.</w:t>
+        <w:t>] c шагом h=0.2 и с шагом 0.05 приближенное решение задачи Коши</w:t>
+      </w:r>
+    </w:p>
+    <w:p>
+      <w:pPr>
+        <w:pStyle w:val="a3"/>
+        <w:shd w:val="clear" w:color="auto" w:fill="FFFFFF"/>
+        <w:spacing w:before="0" w:beforeAutospacing="0"/>
+        <w:jc w:val="center"/>
+        <w:rPr>
+          <w:color w:val="212529"/>
+          <w:sz w:val="28"/>
+          <w:szCs w:val="28"/>
+        </w:rPr>
+      </w:pPr>
+      <m:oMathPara>
+        <m:oMath>
+          <m:sSup>
+            <m:sSupPr>
+              <m:ctrlPr>
+                <w:rPr>
+                  <w:rFonts w:ascii="Cambria Math" w:hAnsi="Cambria Math"/>
+                  <w:i/>
+                  <w:color w:val="212529"/>
+                  <w:sz w:val="28"/>
+                  <w:szCs w:val="28"/>
+                </w:rPr>
+              </m:ctrlPr>
+            </m:sSupPr>
+            <m:e>
+              <m:r>
+                <w:rPr>
+                  <w:rFonts w:ascii="Cambria Math" w:hAnsi="Cambria Math"/>
+                  <w:color w:val="212529"/>
+                  <w:sz w:val="28"/>
+                  <w:szCs w:val="28"/>
+                  <w:lang w:val="en-US"/>
+                </w:rPr>
+                <m:t>y</m:t>
+              </m:r>
+            </m:e>
+            <m:sup>
+              <m:r>
+                <w:rPr>
+                  <w:rFonts w:ascii="Cambria Math" w:hAnsi="Cambria Math"/>
+                  <w:color w:val="212529"/>
+                  <w:sz w:val="28"/>
+                  <w:szCs w:val="28"/>
+                </w:rPr>
+                <m:t>2</m:t>
+              </m:r>
+            </m:sup>
+          </m:sSup>
+          <m:r>
+            <w:rPr>
+              <w:rFonts w:ascii="Cambria Math" w:hAnsi="Cambria Math"/>
+              <w:color w:val="212529"/>
+              <w:sz w:val="28"/>
+              <w:szCs w:val="28"/>
+            </w:rPr>
+            <m:t>dx-</m:t>
+          </m:r>
+          <m:d>
+            <m:dPr>
+              <m:ctrlPr>
+                <w:rPr>
+                  <w:rFonts w:ascii="Cambria Math" w:hAnsi="Cambria Math"/>
+                  <w:i/>
+                  <w:color w:val="212529"/>
+                  <w:sz w:val="28"/>
+                  <w:szCs w:val="28"/>
+                </w:rPr>
+              </m:ctrlPr>
+            </m:dPr>
+            <m:e>
+              <m:r>
+                <w:rPr>
+                  <w:rFonts w:ascii="Cambria Math" w:hAnsi="Cambria Math"/>
+                  <w:color w:val="212529"/>
+                  <w:sz w:val="28"/>
+                  <w:szCs w:val="28"/>
+                </w:rPr>
+                <m:t>xy+</m:t>
+              </m:r>
+              <m:sSup>
+                <m:sSupPr>
+                  <m:ctrlPr>
+                    <w:rPr>
+                      <w:rFonts w:ascii="Cambria Math" w:hAnsi="Cambria Math"/>
+                      <w:i/>
+                      <w:color w:val="212529"/>
+                      <w:sz w:val="28"/>
+                      <w:szCs w:val="28"/>
+                    </w:rPr>
+                  </m:ctrlPr>
+                </m:sSupPr>
+                <m:e>
+                  <m:r>
+                    <w:rPr>
+                      <w:rFonts w:ascii="Cambria Math" w:hAnsi="Cambria Math"/>
+                      <w:color w:val="212529"/>
+                      <w:sz w:val="28"/>
+                      <w:szCs w:val="28"/>
+                    </w:rPr>
+                    <m:t>x</m:t>
+                  </m:r>
+                </m:e>
+                <m:sup>
+                  <m:r>
+                    <w:rPr>
+                      <w:rFonts w:ascii="Cambria Math" w:hAnsi="Cambria Math"/>
+                      <w:color w:val="212529"/>
+                      <w:sz w:val="28"/>
+                      <w:szCs w:val="28"/>
+                    </w:rPr>
+                    <m:t>3</m:t>
+                  </m:r>
+                </m:sup>
+              </m:sSup>
+            </m:e>
+          </m:d>
+          <m:r>
+            <w:rPr>
+              <w:rFonts w:ascii="Cambria Math" w:hAnsi="Cambria Math"/>
+              <w:color w:val="212529"/>
+              <w:sz w:val="28"/>
+              <w:szCs w:val="28"/>
+            </w:rPr>
+            <m:t>dy=0, y</m:t>
+          </m:r>
+          <m:d>
+            <m:dPr>
+              <m:ctrlPr>
+                <w:rPr>
+                  <w:rFonts w:ascii="Cambria Math" w:hAnsi="Cambria Math"/>
+                  <w:i/>
+                  <w:color w:val="212529"/>
+                  <w:sz w:val="28"/>
+                  <w:szCs w:val="28"/>
+                </w:rPr>
+              </m:ctrlPr>
+            </m:dPr>
+            <m:e>
+              <m:r>
+                <w:rPr>
+                  <w:rFonts w:ascii="Cambria Math" w:hAnsi="Cambria Math"/>
+                  <w:color w:val="212529"/>
+                  <w:sz w:val="28"/>
+                  <w:szCs w:val="28"/>
+                </w:rPr>
+                <m:t>1</m:t>
+              </m:r>
+            </m:e>
+          </m:d>
+          <m:r>
+            <w:rPr>
+              <w:rFonts w:ascii="Cambria Math" w:hAnsi="Cambria Math"/>
+              <w:color w:val="212529"/>
+              <w:sz w:val="28"/>
+              <w:szCs w:val="28"/>
+            </w:rPr>
+            <m:t>=1</m:t>
+          </m:r>
+        </m:oMath>
+      </m:oMathPara>
+    </w:p>
+    <w:p>
+      <w:pPr>
+        <w:pStyle w:val="a3"/>
+        <w:shd w:val="clear" w:color="auto" w:fill="FFFFFF"/>
+        <w:spacing w:before="0" w:beforeAutospacing="0"/>
+        <w:rPr>
+          <w:color w:val="212529"/>
+          <w:sz w:val="28"/>
+          <w:szCs w:val="28"/>
+        </w:rPr>
+      </w:pPr>
+      <w:r>
+        <w:rPr>
+          <w:color w:val="212529"/>
+          <w:sz w:val="28"/>
+          <w:szCs w:val="28"/>
+        </w:rPr>
+        <w:t>Б) Найти решение этой же задачи методом Ру</w:t>
+      </w:r>
+      <w:bookmarkStart w:id="0" w:name="_GoBack"/>
+      <w:bookmarkEnd w:id="0"/>
+      <w:r>
+        <w:rPr>
+          <w:color w:val="212529"/>
+          <w:sz w:val="28"/>
+          <w:szCs w:val="28"/>
+        </w:rPr>
+        <w:t>нге-Кутта 4 порядка c шагом h=0.2 и с шагом 0.05.</w:t>
       </w:r>
     </w:p>
     <w:p>
@@ -6804,7 +7087,7 @@
                     </pic:cNvPicPr>
                   </pic:nvPicPr>
                   <pic:blipFill>
-                    <a:blip r:embed="rId32">
+                    <a:blip r:embed="rId31">
                       <a:extLst>
                         <a:ext uri="{28A0092B-C50C-407E-A947-70E740481C1C}">
                           <a14:useLocalDpi xmlns:a14="http://schemas.microsoft.com/office/drawing/2010/main" val="0"/>
@@ -7263,7 +7546,7 @@
                     </pic:cNvPicPr>
                   </pic:nvPicPr>
                   <pic:blipFill>
-                    <a:blip r:embed="rId33">
+                    <a:blip r:embed="rId32">
                       <a:extLst>
                         <a:ext uri="{28A0092B-C50C-407E-A947-70E740481C1C}">
                           <a14:useLocalDpi xmlns:a14="http://schemas.microsoft.com/office/drawing/2010/main" val="0"/>
@@ -7661,7 +7944,7 @@
                     </pic:cNvPicPr>
                   </pic:nvPicPr>
                   <pic:blipFill>
-                    <a:blip r:embed="rId34">
+                    <a:blip r:embed="rId33">
                       <a:extLst>
                         <a:ext uri="{28A0092B-C50C-407E-A947-70E740481C1C}">
                           <a14:useLocalDpi xmlns:a14="http://schemas.microsoft.com/office/drawing/2010/main" val="0"/>
@@ -8151,7 +8434,7 @@
                     <pic:cNvPicPr/>
                   </pic:nvPicPr>
                   <pic:blipFill>
-                    <a:blip r:embed="rId35"/>
+                    <a:blip r:embed="rId34"/>
                     <a:stretch>
                       <a:fillRect/>
                     </a:stretch>
@@ -8585,7 +8868,7 @@
                     <pic:cNvPicPr/>
                   </pic:nvPicPr>
                   <pic:blipFill>
-                    <a:blip r:embed="rId36"/>
+                    <a:blip r:embed="rId35"/>
                     <a:stretch>
                       <a:fillRect/>
                     </a:stretch>
@@ -9031,7 +9314,7 @@
                     <pic:cNvPicPr/>
                   </pic:nvPicPr>
                   <pic:blipFill>
-                    <a:blip r:embed="rId37"/>
+                    <a:blip r:embed="rId36"/>
                     <a:stretch>
                       <a:fillRect/>
                     </a:stretch>
@@ -9074,7 +9357,7 @@
                     <pic:cNvPicPr/>
                   </pic:nvPicPr>
                   <pic:blipFill>
-                    <a:blip r:embed="rId38"/>
+                    <a:blip r:embed="rId37"/>
                     <a:stretch>
                       <a:fillRect/>
                     </a:stretch>
@@ -9459,7 +9742,7 @@
                     <pic:cNvPicPr/>
                   </pic:nvPicPr>
                   <pic:blipFill>
-                    <a:blip r:embed="rId39"/>
+                    <a:blip r:embed="rId38"/>
                     <a:stretch>
                       <a:fillRect/>
                     </a:stretch>
@@ -9901,7 +10184,7 @@
                     <pic:cNvPicPr/>
                   </pic:nvPicPr>
                   <pic:blipFill>
-                    <a:blip r:embed="rId40"/>
+                    <a:blip r:embed="rId39"/>
                     <a:stretch>
                       <a:fillRect/>
                     </a:stretch>
@@ -9950,7 +10233,7 @@
                     <pic:cNvPicPr/>
                   </pic:nvPicPr>
                   <pic:blipFill>
-                    <a:blip r:embed="rId41"/>
+                    <a:blip r:embed="rId40"/>
                     <a:stretch>
                       <a:fillRect/>
                     </a:stretch>
@@ -10237,6 +10520,7 @@
         <w:rPr>
           <w:b/>
           <w:bCs/>
+          <w:noProof/>
           <w:color w:val="212529"/>
           <w:sz w:val="28"/>
           <w:szCs w:val="28"/>
@@ -10271,7 +10555,7 @@
                     </pic:cNvPicPr>
                   </pic:nvPicPr>
                   <pic:blipFill>
-                    <a:blip r:embed="rId42" cstate="print"/>
+                    <a:blip r:embed="rId41" cstate="print"/>
                     <a:srcRect/>
                     <a:stretch>
                       <a:fillRect/>
@@ -10317,6 +10601,7 @@
         <w:rPr>
           <w:b/>
           <w:bCs/>
+          <w:noProof/>
           <w:color w:val="212529"/>
           <w:sz w:val="28"/>
           <w:szCs w:val="28"/>
@@ -10339,7 +10624,7 @@
                     </pic:cNvPicPr>
                   </pic:nvPicPr>
                   <pic:blipFill>
-                    <a:blip r:embed="rId43" cstate="print"/>
+                    <a:blip r:embed="rId42" cstate="print"/>
                     <a:srcRect/>
                     <a:stretch>
                       <a:fillRect/>
@@ -10410,7 +10695,27 @@
           <w:sz w:val="28"/>
           <w:szCs w:val="28"/>
         </w:rPr>
-        <w:t xml:space="preserve">А) Найти  методом Эйлера на отрезке [0, 1] c шагом </w:t>
+        <w:t xml:space="preserve">А) </w:t>
+      </w:r>
+      <w:proofErr w:type="gramStart"/>
+      <w:r>
+        <w:rPr>
+          <w:bCs/>
+          <w:color w:val="212529"/>
+          <w:sz w:val="28"/>
+          <w:szCs w:val="28"/>
+        </w:rPr>
+        <w:t>Найти  методом</w:t>
+      </w:r>
+      <w:proofErr w:type="gramEnd"/>
+      <w:r>
+        <w:rPr>
+          <w:bCs/>
+          <w:color w:val="212529"/>
+          <w:sz w:val="28"/>
+          <w:szCs w:val="28"/>
+        </w:rPr>
+        <w:t xml:space="preserve"> Эйлера на отрезке [0, 1] c шагом </w:t>
       </w:r>
       <w:r>
         <w:rPr>
@@ -10510,6 +10815,7 @@
         </w:rPr>
         <w:t>y</w:t>
       </w:r>
+      <w:proofErr w:type="gramStart"/>
       <w:r>
         <w:rPr>
           <w:bCs/>
@@ -10520,6 +10826,7 @@
         </w:rPr>
         <w:t xml:space="preserve">),   </w:t>
       </w:r>
+      <w:proofErr w:type="gramEnd"/>
       <w:r>
         <w:rPr>
           <w:bCs/>
@@ -10559,7 +10866,27 @@
           <w:sz w:val="28"/>
           <w:szCs w:val="28"/>
         </w:rPr>
-        <w:t xml:space="preserve">Б) Найти  решение этой же задачи методом Рунге-Кутта 4 порядка c шагом </w:t>
+        <w:t xml:space="preserve">Б) </w:t>
+      </w:r>
+      <w:proofErr w:type="gramStart"/>
+      <w:r>
+        <w:rPr>
+          <w:bCs/>
+          <w:color w:val="212529"/>
+          <w:sz w:val="28"/>
+          <w:szCs w:val="28"/>
+        </w:rPr>
+        <w:t>Найти  решение</w:t>
+      </w:r>
+      <w:proofErr w:type="gramEnd"/>
+      <w:r>
+        <w:rPr>
+          <w:bCs/>
+          <w:color w:val="212529"/>
+          <w:sz w:val="28"/>
+          <w:szCs w:val="28"/>
+        </w:rPr>
+        <w:t xml:space="preserve"> этой же задачи методом Рунге-Кутта 4 порядка c шагом </w:t>
       </w:r>
       <w:r>
         <w:rPr>
@@ -10720,7 +11047,7 @@
 </file>
 
 <file path=word/styles.xml><?xml version="1.0" encoding="utf-8"?>
-<w:styles xmlns:mc="http://schemas.openxmlformats.org/markup-compatibility/2006" xmlns:r="http://schemas.openxmlformats.org/officeDocument/2006/relationships" xmlns:w="http://schemas.openxmlformats.org/wordprocessingml/2006/main" xmlns:w14="http://schemas.microsoft.com/office/word/2010/wordml" xmlns:w15="http://schemas.microsoft.com/office/word/2012/wordml" xmlns:w16cex="http://schemas.microsoft.com/office/word/2018/wordml/cex" xmlns:w16cid="http://schemas.microsoft.com/office/word/2016/wordml/cid" xmlns:w16="http://schemas.microsoft.com/office/word/2018/wordml" xmlns:w16sdtdh="http://schemas.microsoft.com/office/word/2020/wordml/sdtdatahash" xmlns:w16se="http://schemas.microsoft.com/office/word/2015/wordml/symex" mc:Ignorable="w14 w15 w16se w16cid w16 w16cex w16sdtdh">
+<w:styles xmlns:mc="http://schemas.openxmlformats.org/markup-compatibility/2006" xmlns:r="http://schemas.openxmlformats.org/officeDocument/2006/relationships" xmlns:w="http://schemas.openxmlformats.org/wordprocessingml/2006/main" xmlns:w14="http://schemas.microsoft.com/office/word/2010/wordml" xmlns:w15="http://schemas.microsoft.com/office/word/2012/wordml" xmlns:w16se="http://schemas.microsoft.com/office/word/2015/wordml/symex" mc:Ignorable="w14 w15 w16se">
   <w:docDefaults>
     <w:rPrDefault>
       <w:rPr>
@@ -10736,7 +11063,7 @@
       </w:pPr>
     </w:pPrDefault>
   </w:docDefaults>
-  <w:latentStyles w:defLockedState="0" w:defUIPriority="99" w:defSemiHidden="0" w:defUnhideWhenUsed="0" w:defQFormat="0" w:count="376">
+  <w:latentStyles w:defLockedState="0" w:defUIPriority="99" w:defSemiHidden="0" w:defUnhideWhenUsed="0" w:defQFormat="0" w:count="371">
     <w:lsdException w:name="Normal" w:uiPriority="0" w:qFormat="1"/>
     <w:lsdException w:name="heading 1" w:uiPriority="9" w:qFormat="1"/>
     <w:lsdException w:name="heading 2" w:semiHidden="1" w:uiPriority="9" w:unhideWhenUsed="1" w:qFormat="1"/>
@@ -10842,6 +11169,7 @@
     <w:lsdException w:name="HTML Sample" w:semiHidden="1" w:unhideWhenUsed="1"/>
     <w:lsdException w:name="HTML Typewriter" w:semiHidden="1" w:unhideWhenUsed="1"/>
     <w:lsdException w:name="HTML Variable" w:semiHidden="1" w:unhideWhenUsed="1"/>
+    <w:lsdException w:name="Normal Table" w:semiHidden="1" w:unhideWhenUsed="1"/>
     <w:lsdException w:name="annotation subject" w:semiHidden="1" w:unhideWhenUsed="1"/>
     <w:lsdException w:name="No List" w:semiHidden="1" w:unhideWhenUsed="1"/>
     <w:lsdException w:name="Outline List 1" w:semiHidden="1" w:unhideWhenUsed="1"/>
@@ -10884,8 +11212,11 @@
     <w:lsdException w:name="Table Contemporary" w:semiHidden="1" w:unhideWhenUsed="1"/>
     <w:lsdException w:name="Table Elegant" w:semiHidden="1" w:unhideWhenUsed="1"/>
     <w:lsdException w:name="Table Professional" w:semiHidden="1" w:unhideWhenUsed="1"/>
+    <w:lsdException w:name="Table Subtle 1" w:semiHidden="1" w:unhideWhenUsed="1"/>
     <w:lsdException w:name="Table Subtle 2" w:semiHidden="1" w:unhideWhenUsed="1"/>
     <w:lsdException w:name="Table Web 1" w:semiHidden="1" w:unhideWhenUsed="1"/>
+    <w:lsdException w:name="Table Web 2" w:semiHidden="1" w:unhideWhenUsed="1"/>
+    <w:lsdException w:name="Table Web 3" w:semiHidden="1" w:unhideWhenUsed="1"/>
     <w:lsdException w:name="Balloon Text" w:semiHidden="1" w:unhideWhenUsed="1"/>
     <w:lsdException w:name="Table Grid" w:uiPriority="39"/>
     <w:lsdException w:name="Table Theme" w:semiHidden="1" w:unhideWhenUsed="1"/>
@@ -11104,11 +11435,6 @@
     <w:lsdException w:name="List Table 5 Dark Accent 6" w:uiPriority="50"/>
     <w:lsdException w:name="List Table 6 Colorful Accent 6" w:uiPriority="51"/>
     <w:lsdException w:name="List Table 7 Colorful Accent 6" w:uiPriority="52"/>
-    <w:lsdException w:name="Mention" w:semiHidden="1" w:unhideWhenUsed="1"/>
-    <w:lsdException w:name="Smart Hyperlink" w:semiHidden="1" w:unhideWhenUsed="1"/>
-    <w:lsdException w:name="Hashtag" w:semiHidden="1" w:unhideWhenUsed="1"/>
-    <w:lsdException w:name="Unresolved Mention" w:semiHidden="1" w:unhideWhenUsed="1"/>
-    <w:lsdException w:name="Smart Link" w:semiHidden="1" w:unhideWhenUsed="1"/>
   </w:latentStyles>
   <w:style w:type="paragraph" w:default="1" w:styleId="a">
     <w:name w:val="Normal"/>
@@ -11117,6 +11443,7 @@
   <w:style w:type="character" w:default="1" w:styleId="a0">
     <w:name w:val="Default Paragraph Font"/>
     <w:uiPriority w:val="1"/>
+    <w:semiHidden/>
     <w:unhideWhenUsed/>
   </w:style>
   <w:style w:type="table" w:default="1" w:styleId="a1">
@@ -11165,6 +11492,16 @@
     <w:rPr>
       <w:b/>
       <w:bCs/>
+    </w:rPr>
+  </w:style>
+  <w:style w:type="character" w:styleId="a5">
+    <w:name w:val="Placeholder Text"/>
+    <w:basedOn w:val="a0"/>
+    <w:uiPriority w:val="99"/>
+    <w:semiHidden/>
+    <w:rsid w:val="00C171C9"/>
+    <w:rPr>
+      <w:color w:val="808080"/>
     </w:rPr>
   </w:style>
 </w:styles>
